--- a/JAC444/Lecture/Doc files/lect9-s4-map.docx
+++ b/JAC444/Lecture/Doc files/lect9-s4-map.docx
@@ -7,8 +7,6 @@
         <w:spacing w:after="1757"/>
         <w:ind w:left="3402"/>
       </w:pPr>
-      <w:bookmarkStart w:id="0" w:name="_GoBack"/>
-      <w:bookmarkEnd w:id="0"/>
       <w:r>
         <w:rPr>
           <w:rFonts w:ascii="Arial" w:eastAsia="Arial" w:hAnsi="Arial" w:cs="Arial"/>
@@ -59,7 +57,25 @@
           <w:b/>
           <w:sz w:val="80"/>
         </w:rPr>
-        <w:t>Map&lt;K,V&gt;</w:t>
+        <w:t>Map&lt;K</w:t>
+      </w:r>
+      <w:proofErr w:type="gramStart"/>
+      <w:r>
+        <w:rPr>
+          <w:rFonts w:ascii="Consolas" w:eastAsia="Consolas" w:hAnsi="Consolas" w:cs="Consolas"/>
+          <w:b/>
+          <w:sz w:val="80"/>
+        </w:rPr>
+        <w:t>,V</w:t>
+      </w:r>
+      <w:proofErr w:type="gramEnd"/>
+      <w:r>
+        <w:rPr>
+          <w:rFonts w:ascii="Consolas" w:eastAsia="Consolas" w:hAnsi="Consolas" w:cs="Consolas"/>
+          <w:b/>
+          <w:sz w:val="80"/>
+        </w:rPr>
+        <w:t>&gt;</w:t>
       </w:r>
       <w:r>
         <w:rPr>
@@ -112,7 +128,22 @@
           <w:rFonts w:ascii="Arial" w:eastAsia="Arial" w:hAnsi="Arial" w:cs="Arial"/>
           <w:sz w:val="48"/>
         </w:rPr>
-        <w:t xml:space="preserve">is an object that maps keys to values. </w:t>
+        <w:t xml:space="preserve">is an object that maps </w:t>
+      </w:r>
+      <w:r>
+        <w:rPr>
+          <w:rFonts w:ascii="Arial" w:eastAsia="Arial" w:hAnsi="Arial" w:cs="Arial"/>
+          <w:sz w:val="48"/>
+          <w:highlight w:val="yellow"/>
+        </w:rPr>
+        <w:t>keys to values</w:t>
+      </w:r>
+      <w:r>
+        <w:rPr>
+          <w:rFonts w:ascii="Arial" w:eastAsia="Arial" w:hAnsi="Arial" w:cs="Arial"/>
+          <w:sz w:val="48"/>
+        </w:rPr>
+        <w:t xml:space="preserve">. </w:t>
       </w:r>
       <w:r>
         <w:rPr>
@@ -133,7 +164,16 @@
           <w:b/>
           <w:sz w:val="36"/>
         </w:rPr>
-        <w:t>A map cannot contain duplicate keys</w:t>
+        <w:t xml:space="preserve">A map </w:t>
+      </w:r>
+      <w:r>
+        <w:rPr>
+          <w:rFonts w:ascii="Arial" w:eastAsia="Arial" w:hAnsi="Arial" w:cs="Arial"/>
+          <w:b/>
+          <w:sz w:val="36"/>
+          <w:highlight w:val="yellow"/>
+        </w:rPr>
+        <w:t>cannot contain duplicate keys</w:t>
       </w:r>
       <w:r>
         <w:rPr>
@@ -154,7 +194,16 @@
           <w:b/>
           <w:sz w:val="36"/>
         </w:rPr>
-        <w:t>Each key can map to at most one value</w:t>
+        <w:t xml:space="preserve">Each key can map to </w:t>
+      </w:r>
+      <w:r>
+        <w:rPr>
+          <w:rFonts w:ascii="Arial" w:eastAsia="Arial" w:hAnsi="Arial" w:cs="Arial"/>
+          <w:b/>
+          <w:sz w:val="36"/>
+          <w:highlight w:val="yellow"/>
+        </w:rPr>
+        <w:t>at most one value</w:t>
       </w:r>
       <w:r>
         <w:rPr>
@@ -206,6 +255,7 @@
         </w:rPr>
         <w:tab/>
       </w:r>
+      <w:proofErr w:type="spellStart"/>
       <w:r>
         <w:rPr>
           <w:rFonts w:ascii="Consolas" w:eastAsia="Consolas" w:hAnsi="Consolas" w:cs="Consolas"/>
@@ -215,6 +265,7 @@
         </w:rPr>
         <w:t>HashMap</w:t>
       </w:r>
+      <w:proofErr w:type="spellEnd"/>
       <w:r>
         <w:rPr>
           <w:sz w:val="48"/>
@@ -227,8 +278,22 @@
         </w:rPr>
         <w:tab/>
       </w:r>
-      <w:r>
-        <w:t xml:space="preserve">Hashtable and the constant-time implementation </w:t>
+      <w:proofErr w:type="spellStart"/>
+      <w:r>
+        <w:t>Hashtable</w:t>
+      </w:r>
+      <w:proofErr w:type="spellEnd"/>
+      <w:r>
+        <w:t xml:space="preserve"> and the </w:t>
+      </w:r>
+      <w:r>
+        <w:rPr>
+          <w:highlight w:val="red"/>
+        </w:rPr>
+        <w:t>constant-time implementation</w:t>
+      </w:r>
+      <w:r>
+        <w:t xml:space="preserve"> </w:t>
       </w:r>
     </w:p>
     <w:p>
@@ -242,6 +307,7 @@
       <w:r>
         <w:tab/>
       </w:r>
+      <w:proofErr w:type="spellStart"/>
       <w:r>
         <w:rPr>
           <w:rFonts w:ascii="Consolas" w:eastAsia="Consolas" w:hAnsi="Consolas" w:cs="Consolas"/>
@@ -251,6 +317,7 @@
         </w:rPr>
         <w:t>TreeMap</w:t>
       </w:r>
+      <w:proofErr w:type="spellEnd"/>
       <w:r>
         <w:rPr>
           <w:rFonts w:ascii="Arial" w:eastAsia="Arial" w:hAnsi="Arial" w:cs="Arial"/>
@@ -272,7 +339,37 @@
           <w:rFonts w:ascii="Arial" w:eastAsia="Arial" w:hAnsi="Arial" w:cs="Arial"/>
           <w:sz w:val="36"/>
         </w:rPr>
-        <w:t>The map is sorting according to the natural ordering of its keys</w:t>
+        <w:t xml:space="preserve">The map is </w:t>
+      </w:r>
+      <w:r>
+        <w:rPr>
+          <w:rFonts w:ascii="Arial" w:eastAsia="Arial" w:hAnsi="Arial" w:cs="Arial"/>
+          <w:sz w:val="36"/>
+          <w:highlight w:val="yellow"/>
+        </w:rPr>
+        <w:t>sorting</w:t>
+      </w:r>
+      <w:r>
+        <w:rPr>
+          <w:rFonts w:ascii="Arial" w:eastAsia="Arial" w:hAnsi="Arial" w:cs="Arial"/>
+          <w:sz w:val="36"/>
+        </w:rPr>
+        <w:t xml:space="preserve"> according to the </w:t>
+      </w:r>
+      <w:r>
+        <w:rPr>
+          <w:rFonts w:ascii="Arial" w:eastAsia="Arial" w:hAnsi="Arial" w:cs="Arial"/>
+          <w:sz w:val="36"/>
+          <w:highlight w:val="yellow"/>
+        </w:rPr>
+        <w:t>natural ordering</w:t>
+      </w:r>
+      <w:r>
+        <w:rPr>
+          <w:rFonts w:ascii="Arial" w:eastAsia="Arial" w:hAnsi="Arial" w:cs="Arial"/>
+          <w:sz w:val="36"/>
+        </w:rPr>
+        <w:t xml:space="preserve"> of its keys</w:t>
       </w:r>
     </w:p>
     <w:p>
@@ -281,6 +378,7 @@
         <w:ind w:left="10" w:right="352" w:hanging="10"/>
         <w:jc w:val="right"/>
       </w:pPr>
+      <w:proofErr w:type="spellStart"/>
       <w:r>
         <w:rPr>
           <w:rFonts w:ascii="Consolas" w:eastAsia="Consolas" w:hAnsi="Consolas" w:cs="Consolas"/>
@@ -290,6 +388,7 @@
         </w:rPr>
         <w:t>LinkedHashMap</w:t>
       </w:r>
+      <w:proofErr w:type="spellEnd"/>
       <w:r>
         <w:rPr>
           <w:rFonts w:ascii="Arial" w:eastAsia="Arial" w:hAnsi="Arial" w:cs="Arial"/>
@@ -298,12 +397,21 @@
         </w:rPr>
         <w:t xml:space="preserve"> </w:t>
       </w:r>
+      <w:proofErr w:type="spellStart"/>
       <w:r>
         <w:rPr>
           <w:rFonts w:ascii="Arial" w:eastAsia="Arial" w:hAnsi="Arial" w:cs="Arial"/>
           <w:sz w:val="36"/>
         </w:rPr>
-        <w:t xml:space="preserve">Hashtable with linked list implementation of </w:t>
+        <w:t>Hashtable</w:t>
+      </w:r>
+      <w:proofErr w:type="spellEnd"/>
+      <w:r>
+        <w:rPr>
+          <w:rFonts w:ascii="Arial" w:eastAsia="Arial" w:hAnsi="Arial" w:cs="Arial"/>
+          <w:sz w:val="36"/>
+        </w:rPr>
+        <w:t xml:space="preserve"> with linked list implementation of </w:t>
       </w:r>
       <w:r>
         <w:rPr>
@@ -341,8 +449,18 @@
           <w:b/>
           <w:sz w:val="80"/>
         </w:rPr>
-        <w:t>Map&lt;K,V</w:t>
-      </w:r>
+        <w:t>Map&lt;K</w:t>
+      </w:r>
+      <w:proofErr w:type="gramStart"/>
+      <w:r>
+        <w:rPr>
+          <w:rFonts w:ascii="Consolas" w:eastAsia="Consolas" w:hAnsi="Consolas" w:cs="Consolas"/>
+          <w:b/>
+          <w:sz w:val="80"/>
+        </w:rPr>
+        <w:t>,V</w:t>
+      </w:r>
+      <w:proofErr w:type="gramEnd"/>
       <w:r>
         <w:rPr>
           <w:rFonts w:ascii="Consolas" w:eastAsia="Consolas" w:hAnsi="Consolas" w:cs="Consolas"/>
@@ -369,8 +487,6 @@
         <w:tblInd w:w="0" w:type="dxa"/>
         <w:tblCellMar>
           <w:top w:w="111" w:type="dxa"/>
-          <w:left w:w="0" w:type="dxa"/>
-          <w:bottom w:w="0" w:type="dxa"/>
           <w:right w:w="115" w:type="dxa"/>
         </w:tblCellMar>
         <w:tblLook w:val="04A0" w:firstRow="1" w:lastRow="0" w:firstColumn="1" w:lastColumn="0" w:noHBand="0" w:noVBand="1"/>
@@ -396,7 +512,6 @@
           </w:tcPr>
           <w:p>
             <w:pPr>
-              <w:spacing w:after="0"/>
               <w:ind w:left="135" w:right="65"/>
             </w:pPr>
             <w:r>
@@ -795,7 +910,6 @@
           </w:p>
           <w:p>
             <w:pPr>
-              <w:spacing w:after="0"/>
               <w:ind w:left="135" w:right="65"/>
             </w:pPr>
             <w:r>
@@ -818,7 +932,6 @@
           </w:p>
           <w:p>
             <w:pPr>
-              <w:spacing w:after="0"/>
               <w:ind w:left="135" w:right="65"/>
             </w:pPr>
             <w:r>
@@ -833,7 +946,7 @@
           </w:p>
           <w:p>
             <w:pPr>
-              <w:spacing w:after="0" w:line="251" w:lineRule="auto"/>
+              <w:spacing w:line="251" w:lineRule="auto"/>
               <w:ind w:left="135" w:right="65"/>
             </w:pPr>
             <w:r>
@@ -843,8 +956,9 @@
                 <w:color w:val="0000FF"/>
                 <w:sz w:val="24"/>
               </w:rPr>
-              <w:t xml:space="preserve">             Object remove(Object key);              boolean containsKey(Object key);              </w:t>
-            </w:r>
+              <w:t xml:space="preserve">             Object remove(Object key);              </w:t>
+            </w:r>
+            <w:proofErr w:type="spellStart"/>
             <w:r>
               <w:rPr>
                 <w:rFonts w:ascii="Courier New" w:eastAsia="Courier New" w:hAnsi="Courier New" w:cs="Courier New"/>
@@ -852,7 +966,77 @@
                 <w:color w:val="0000FF"/>
                 <w:sz w:val="24"/>
               </w:rPr>
-              <w:t>boolean containsValue(Object value);</w:t>
+              <w:t>boolean</w:t>
+            </w:r>
+            <w:proofErr w:type="spellEnd"/>
+            <w:r>
+              <w:rPr>
+                <w:rFonts w:ascii="Courier New" w:eastAsia="Courier New" w:hAnsi="Courier New" w:cs="Courier New"/>
+                <w:b/>
+                <w:color w:val="0000FF"/>
+                <w:sz w:val="24"/>
+              </w:rPr>
+              <w:t xml:space="preserve"> </w:t>
+            </w:r>
+            <w:proofErr w:type="spellStart"/>
+            <w:r>
+              <w:rPr>
+                <w:rFonts w:ascii="Courier New" w:eastAsia="Courier New" w:hAnsi="Courier New" w:cs="Courier New"/>
+                <w:b/>
+                <w:color w:val="0000FF"/>
+                <w:sz w:val="24"/>
+              </w:rPr>
+              <w:t>containsKey</w:t>
+            </w:r>
+            <w:proofErr w:type="spellEnd"/>
+            <w:r>
+              <w:rPr>
+                <w:rFonts w:ascii="Courier New" w:eastAsia="Courier New" w:hAnsi="Courier New" w:cs="Courier New"/>
+                <w:b/>
+                <w:color w:val="0000FF"/>
+                <w:sz w:val="24"/>
+              </w:rPr>
+              <w:t xml:space="preserve">(Object key);              </w:t>
+            </w:r>
+            <w:proofErr w:type="spellStart"/>
+            <w:r>
+              <w:rPr>
+                <w:rFonts w:ascii="Courier New" w:eastAsia="Courier New" w:hAnsi="Courier New" w:cs="Courier New"/>
+                <w:b/>
+                <w:color w:val="0000FF"/>
+                <w:sz w:val="24"/>
+              </w:rPr>
+              <w:t>boolean</w:t>
+            </w:r>
+            <w:proofErr w:type="spellEnd"/>
+            <w:r>
+              <w:rPr>
+                <w:rFonts w:ascii="Courier New" w:eastAsia="Courier New" w:hAnsi="Courier New" w:cs="Courier New"/>
+                <w:b/>
+                <w:color w:val="0000FF"/>
+                <w:sz w:val="24"/>
+              </w:rPr>
+              <w:t xml:space="preserve"> </w:t>
+            </w:r>
+            <w:proofErr w:type="spellStart"/>
+            <w:r>
+              <w:rPr>
+                <w:rFonts w:ascii="Courier New" w:eastAsia="Courier New" w:hAnsi="Courier New" w:cs="Courier New"/>
+                <w:b/>
+                <w:color w:val="0000FF"/>
+                <w:sz w:val="24"/>
+              </w:rPr>
+              <w:t>containsValue</w:t>
+            </w:r>
+            <w:proofErr w:type="spellEnd"/>
+            <w:r>
+              <w:rPr>
+                <w:rFonts w:ascii="Courier New" w:eastAsia="Courier New" w:hAnsi="Courier New" w:cs="Courier New"/>
+                <w:b/>
+                <w:color w:val="0000FF"/>
+                <w:sz w:val="24"/>
+              </w:rPr>
+              <w:t>(Object value);</w:t>
             </w:r>
           </w:p>
           <w:p>
@@ -867,12 +1051,71 @@
                 <w:color w:val="0000FF"/>
                 <w:sz w:val="24"/>
               </w:rPr>
-              <w:t xml:space="preserve">             int size();              boolean isEmpty();</w:t>
+              <w:t xml:space="preserve">             </w:t>
+            </w:r>
+            <w:proofErr w:type="spellStart"/>
+            <w:r>
+              <w:rPr>
+                <w:rFonts w:ascii="Courier New" w:eastAsia="Courier New" w:hAnsi="Courier New" w:cs="Courier New"/>
+                <w:b/>
+                <w:color w:val="0000FF"/>
+                <w:sz w:val="24"/>
+              </w:rPr>
+              <w:t>int</w:t>
+            </w:r>
+            <w:proofErr w:type="spellEnd"/>
+            <w:r>
+              <w:rPr>
+                <w:rFonts w:ascii="Courier New" w:eastAsia="Courier New" w:hAnsi="Courier New" w:cs="Courier New"/>
+                <w:b/>
+                <w:color w:val="0000FF"/>
+                <w:sz w:val="24"/>
+              </w:rPr>
+              <w:t xml:space="preserve"> size();              </w:t>
+            </w:r>
+            <w:proofErr w:type="spellStart"/>
+            <w:r>
+              <w:rPr>
+                <w:rFonts w:ascii="Courier New" w:eastAsia="Courier New" w:hAnsi="Courier New" w:cs="Courier New"/>
+                <w:b/>
+                <w:color w:val="0000FF"/>
+                <w:sz w:val="24"/>
+              </w:rPr>
+              <w:t>boolean</w:t>
+            </w:r>
+            <w:proofErr w:type="spellEnd"/>
+            <w:r>
+              <w:rPr>
+                <w:rFonts w:ascii="Courier New" w:eastAsia="Courier New" w:hAnsi="Courier New" w:cs="Courier New"/>
+                <w:b/>
+                <w:color w:val="0000FF"/>
+                <w:sz w:val="24"/>
+              </w:rPr>
+              <w:t xml:space="preserve"> </w:t>
+            </w:r>
+            <w:proofErr w:type="spellStart"/>
+            <w:r>
+              <w:rPr>
+                <w:rFonts w:ascii="Courier New" w:eastAsia="Courier New" w:hAnsi="Courier New" w:cs="Courier New"/>
+                <w:b/>
+                <w:color w:val="0000FF"/>
+                <w:sz w:val="24"/>
+              </w:rPr>
+              <w:t>isEmpty</w:t>
+            </w:r>
+            <w:proofErr w:type="spellEnd"/>
+            <w:r>
+              <w:rPr>
+                <w:rFonts w:ascii="Courier New" w:eastAsia="Courier New" w:hAnsi="Courier New" w:cs="Courier New"/>
+                <w:b/>
+                <w:color w:val="0000FF"/>
+                <w:sz w:val="24"/>
+              </w:rPr>
+              <w:t>();</w:t>
             </w:r>
           </w:p>
           <w:p>
             <w:pPr>
-              <w:spacing w:after="0"/>
               <w:ind w:left="135" w:right="65"/>
             </w:pPr>
             <w:r>
@@ -897,7 +1140,27 @@
                 <w:color w:val="0000FF"/>
                 <w:sz w:val="24"/>
               </w:rPr>
-              <w:t xml:space="preserve">             void putAll(Map&lt;? extends K, ? extends V&gt; m);              void clear();</w:t>
+              <w:t xml:space="preserve">             void </w:t>
+            </w:r>
+            <w:proofErr w:type="spellStart"/>
+            <w:r>
+              <w:rPr>
+                <w:rFonts w:ascii="Courier New" w:eastAsia="Courier New" w:hAnsi="Courier New" w:cs="Courier New"/>
+                <w:b/>
+                <w:color w:val="0000FF"/>
+                <w:sz w:val="24"/>
+              </w:rPr>
+              <w:t>putAll</w:t>
+            </w:r>
+            <w:proofErr w:type="spellEnd"/>
+            <w:r>
+              <w:rPr>
+                <w:rFonts w:ascii="Courier New" w:eastAsia="Courier New" w:hAnsi="Courier New" w:cs="Courier New"/>
+                <w:b/>
+                <w:color w:val="0000FF"/>
+                <w:sz w:val="24"/>
+              </w:rPr>
+              <w:t>(Map&lt;? extends K, ? extends V&gt; m);              void clear();</w:t>
             </w:r>
           </w:p>
           <w:p>
@@ -912,8 +1175,9 @@
                 <w:color w:val="0000FF"/>
                 <w:sz w:val="24"/>
               </w:rPr>
-              <w:t xml:space="preserve">             // Collection Views            </w:t>
-            </w:r>
+              <w:t xml:space="preserve">             // Collection Views              public Set&lt;K&gt; </w:t>
+            </w:r>
+            <w:proofErr w:type="spellStart"/>
             <w:r>
               <w:rPr>
                 <w:rFonts w:ascii="Courier New" w:eastAsia="Courier New" w:hAnsi="Courier New" w:cs="Courier New"/>
@@ -921,12 +1185,62 @@
                 <w:color w:val="0000FF"/>
                 <w:sz w:val="24"/>
               </w:rPr>
-              <w:t xml:space="preserve">  public Set&lt;K&gt; keySet();              public Collection&lt;V&gt; values();              public Set&lt;Map.Entry&lt;K,VL&gt; entrySet();</w:t>
+              <w:t>keySet</w:t>
+            </w:r>
+            <w:proofErr w:type="spellEnd"/>
+            <w:r>
+              <w:rPr>
+                <w:rFonts w:ascii="Courier New" w:eastAsia="Courier New" w:hAnsi="Courier New" w:cs="Courier New"/>
+                <w:b/>
+                <w:color w:val="0000FF"/>
+                <w:sz w:val="24"/>
+              </w:rPr>
+              <w:t>();              public Collection&lt;V&gt; values();              public Set&lt;</w:t>
+            </w:r>
+            <w:proofErr w:type="spellStart"/>
+            <w:r>
+              <w:rPr>
+                <w:rFonts w:ascii="Courier New" w:eastAsia="Courier New" w:hAnsi="Courier New" w:cs="Courier New"/>
+                <w:b/>
+                <w:color w:val="0000FF"/>
+                <w:sz w:val="24"/>
+              </w:rPr>
+              <w:t>Map.Entry</w:t>
+            </w:r>
+            <w:proofErr w:type="spellEnd"/>
+            <w:r>
+              <w:rPr>
+                <w:rFonts w:ascii="Courier New" w:eastAsia="Courier New" w:hAnsi="Courier New" w:cs="Courier New"/>
+                <w:b/>
+                <w:color w:val="0000FF"/>
+                <w:sz w:val="24"/>
+              </w:rPr>
+              <w:t xml:space="preserve">&lt;K,VL&gt; </w:t>
+            </w:r>
+            <w:proofErr w:type="spellStart"/>
+            <w:r>
+              <w:rPr>
+                <w:rFonts w:ascii="Courier New" w:eastAsia="Courier New" w:hAnsi="Courier New" w:cs="Courier New"/>
+                <w:b/>
+                <w:color w:val="0000FF"/>
+                <w:sz w:val="24"/>
+              </w:rPr>
+              <w:t>entrySet</w:t>
+            </w:r>
+            <w:proofErr w:type="spellEnd"/>
+            <w:r>
+              <w:rPr>
+                <w:rFonts w:ascii="Courier New" w:eastAsia="Courier New" w:hAnsi="Courier New" w:cs="Courier New"/>
+                <w:b/>
+                <w:color w:val="0000FF"/>
+                <w:sz w:val="24"/>
+              </w:rPr>
+              <w:t>();</w:t>
             </w:r>
           </w:p>
           <w:p>
             <w:pPr>
-              <w:spacing w:after="0" w:line="251" w:lineRule="auto"/>
+              <w:spacing w:line="251" w:lineRule="auto"/>
               <w:ind w:left="135" w:right="65"/>
             </w:pPr>
             <w:r>
@@ -936,12 +1250,31 @@
                 <w:color w:val="0000FF"/>
                 <w:sz w:val="24"/>
               </w:rPr>
-              <w:t xml:space="preserve">             // Interface for entrySet elements              public interface Entry&lt;K,V&gt; {</w:t>
+              <w:t xml:space="preserve">             // Interface for </w:t>
+            </w:r>
+            <w:proofErr w:type="spellStart"/>
+            <w:r>
+              <w:rPr>
+                <w:rFonts w:ascii="Courier New" w:eastAsia="Courier New" w:hAnsi="Courier New" w:cs="Courier New"/>
+                <w:b/>
+                <w:color w:val="0000FF"/>
+                <w:sz w:val="24"/>
+              </w:rPr>
+              <w:t>entrySet</w:t>
+            </w:r>
+            <w:proofErr w:type="spellEnd"/>
+            <w:r>
+              <w:rPr>
+                <w:rFonts w:ascii="Courier New" w:eastAsia="Courier New" w:hAnsi="Courier New" w:cs="Courier New"/>
+                <w:b/>
+                <w:color w:val="0000FF"/>
+                <w:sz w:val="24"/>
+              </w:rPr>
+              <w:t xml:space="preserve"> elements              public interface Entry&lt;K,V&gt; {</w:t>
             </w:r>
           </w:p>
           <w:p>
             <w:pPr>
-              <w:spacing w:after="0"/>
               <w:ind w:left="135" w:right="65"/>
             </w:pPr>
             <w:r>
@@ -951,12 +1284,31 @@
                 <w:color w:val="0000FF"/>
                 <w:sz w:val="24"/>
               </w:rPr>
-              <w:t xml:space="preserve">                 K getKey();</w:t>
+              <w:t xml:space="preserve">                 K </w:t>
+            </w:r>
+            <w:proofErr w:type="spellStart"/>
+            <w:r>
+              <w:rPr>
+                <w:rFonts w:ascii="Courier New" w:eastAsia="Courier New" w:hAnsi="Courier New" w:cs="Courier New"/>
+                <w:b/>
+                <w:color w:val="0000FF"/>
+                <w:sz w:val="24"/>
+              </w:rPr>
+              <w:t>getKey</w:t>
+            </w:r>
+            <w:proofErr w:type="spellEnd"/>
+            <w:r>
+              <w:rPr>
+                <w:rFonts w:ascii="Courier New" w:eastAsia="Courier New" w:hAnsi="Courier New" w:cs="Courier New"/>
+                <w:b/>
+                <w:color w:val="0000FF"/>
+                <w:sz w:val="24"/>
+              </w:rPr>
+              <w:t>();</w:t>
             </w:r>
           </w:p>
           <w:p>
             <w:pPr>
-              <w:spacing w:after="0"/>
               <w:ind w:left="135" w:right="65"/>
             </w:pPr>
             <w:r>
@@ -966,8 +1318,9 @@
                 <w:color w:val="0000FF"/>
                 <w:sz w:val="24"/>
               </w:rPr>
-              <w:t xml:space="preserve">              </w:t>
-            </w:r>
+              <w:t xml:space="preserve">                 V </w:t>
+            </w:r>
+            <w:proofErr w:type="spellStart"/>
             <w:r>
               <w:rPr>
                 <w:rFonts w:ascii="Courier New" w:eastAsia="Courier New" w:hAnsi="Courier New" w:cs="Courier New"/>
@@ -975,12 +1328,21 @@
                 <w:color w:val="0000FF"/>
                 <w:sz w:val="24"/>
               </w:rPr>
-              <w:t xml:space="preserve">   V getValue();</w:t>
+              <w:t>getValue</w:t>
+            </w:r>
+            <w:proofErr w:type="spellEnd"/>
+            <w:r>
+              <w:rPr>
+                <w:rFonts w:ascii="Courier New" w:eastAsia="Courier New" w:hAnsi="Courier New" w:cs="Courier New"/>
+                <w:b/>
+                <w:color w:val="0000FF"/>
+                <w:sz w:val="24"/>
+              </w:rPr>
+              <w:t>();</w:t>
             </w:r>
           </w:p>
           <w:p>
             <w:pPr>
-              <w:spacing w:after="0"/>
               <w:ind w:left="135" w:right="65"/>
             </w:pPr>
             <w:r>
@@ -990,12 +1352,31 @@
                 <w:color w:val="0000FF"/>
                 <w:sz w:val="24"/>
               </w:rPr>
-              <w:t xml:space="preserve">                 V setValue(V value);</w:t>
+              <w:t xml:space="preserve">                 V </w:t>
+            </w:r>
+            <w:proofErr w:type="spellStart"/>
+            <w:r>
+              <w:rPr>
+                <w:rFonts w:ascii="Courier New" w:eastAsia="Courier New" w:hAnsi="Courier New" w:cs="Courier New"/>
+                <w:b/>
+                <w:color w:val="0000FF"/>
+                <w:sz w:val="24"/>
+              </w:rPr>
+              <w:t>setValue</w:t>
+            </w:r>
+            <w:proofErr w:type="spellEnd"/>
+            <w:r>
+              <w:rPr>
+                <w:rFonts w:ascii="Courier New" w:eastAsia="Courier New" w:hAnsi="Courier New" w:cs="Courier New"/>
+                <w:b/>
+                <w:color w:val="0000FF"/>
+                <w:sz w:val="24"/>
+              </w:rPr>
+              <w:t>(V value);</w:t>
             </w:r>
           </w:p>
           <w:p>
             <w:pPr>
-              <w:spacing w:after="0"/>
               <w:ind w:left="135"/>
             </w:pPr>
             <w:r>
@@ -1010,7 +1391,6 @@
           </w:p>
           <w:p>
             <w:pPr>
-              <w:spacing w:after="0"/>
               <w:ind w:left="135"/>
             </w:pPr>
             <w:r>
@@ -1469,7 +1849,6 @@
           </w:p>
           <w:p>
             <w:pPr>
-              <w:spacing w:after="0"/>
               <w:ind w:left="120"/>
             </w:pPr>
             <w:r>
@@ -1699,7 +2078,25 @@
           <w:b/>
           <w:sz w:val="80"/>
         </w:rPr>
-        <w:t>Map&lt;K,V&gt;</w:t>
+        <w:t>Map&lt;K</w:t>
+      </w:r>
+      <w:proofErr w:type="gramStart"/>
+      <w:r>
+        <w:rPr>
+          <w:rFonts w:ascii="Consolas" w:eastAsia="Consolas" w:hAnsi="Consolas" w:cs="Consolas"/>
+          <w:b/>
+          <w:sz w:val="80"/>
+        </w:rPr>
+        <w:t>,V</w:t>
+      </w:r>
+      <w:proofErr w:type="gramEnd"/>
+      <w:r>
+        <w:rPr>
+          <w:rFonts w:ascii="Consolas" w:eastAsia="Consolas" w:hAnsi="Consolas" w:cs="Consolas"/>
+          <w:b/>
+          <w:sz w:val="80"/>
+        </w:rPr>
+        <w:t>&gt;</w:t>
       </w:r>
     </w:p>
     <w:p>
@@ -1742,6 +2139,7 @@
       <w:r>
         <w:t xml:space="preserve"> in these three ways: </w:t>
       </w:r>
+      <w:proofErr w:type="spellStart"/>
       <w:r>
         <w:rPr>
           <w:rFonts w:ascii="Consolas" w:eastAsia="Consolas" w:hAnsi="Consolas" w:cs="Consolas"/>
@@ -1750,6 +2148,7 @@
         </w:rPr>
         <w:t>keySet</w:t>
       </w:r>
+      <w:proofErr w:type="spellEnd"/>
       <w:r>
         <w:t xml:space="preserve"> — the </w:t>
       </w:r>
@@ -1801,6 +2200,8 @@
         <w:spacing w:after="0"/>
         <w:ind w:left="413" w:right="632"/>
       </w:pPr>
+      <w:proofErr w:type="spellStart"/>
+      <w:proofErr w:type="gramStart"/>
       <w:r>
         <w:rPr>
           <w:rFonts w:ascii="Consolas" w:eastAsia="Consolas" w:hAnsi="Consolas" w:cs="Consolas"/>
@@ -1809,6 +2210,8 @@
         </w:rPr>
         <w:t>entrySet</w:t>
       </w:r>
+      <w:proofErr w:type="spellEnd"/>
+      <w:proofErr w:type="gramEnd"/>
       <w:r>
         <w:t xml:space="preserve"> — the </w:t>
       </w:r>
@@ -1853,16 +2256,25 @@
         <w:t>Map</w:t>
       </w:r>
       <w:r>
-        <w:t xml:space="preserve"> interface has a nested interface called </w:t>
-      </w:r>
-      <w:r>
-        <w:rPr>
-          <w:rFonts w:ascii="Consolas" w:eastAsia="Consolas" w:hAnsi="Consolas" w:cs="Consolas"/>
-          <w:b/>
-          <w:color w:val="0000FF"/>
+        <w:t xml:space="preserve"> interface has a </w:t>
+      </w:r>
+      <w:r>
+        <w:rPr>
+          <w:highlight w:val="yellow"/>
+        </w:rPr>
+        <w:t xml:space="preserve">nested interface called </w:t>
+      </w:r>
+      <w:proofErr w:type="spellStart"/>
+      <w:r>
+        <w:rPr>
+          <w:rFonts w:ascii="Consolas" w:eastAsia="Consolas" w:hAnsi="Consolas" w:cs="Consolas"/>
+          <w:b/>
+          <w:color w:val="0000FF"/>
+          <w:highlight w:val="yellow"/>
         </w:rPr>
         <w:t>Map.Entry</w:t>
       </w:r>
+      <w:proofErr w:type="spellEnd"/>
     </w:p>
     <w:p>
       <w:pPr>
@@ -1915,9 +2327,58 @@
           <w:b/>
           <w:color w:val="0000FF"/>
         </w:rPr>
-        <w:t xml:space="preserve">Map&lt;K, V&gt; copy = new HashMap&lt;K, V&gt;(m) </w:t>
-      </w:r>
-      <w:r>
+        <w:t xml:space="preserve">Map&lt;K, V&gt; copy = new </w:t>
+      </w:r>
+      <w:proofErr w:type="spellStart"/>
+      <w:r>
+        <w:rPr>
+          <w:rFonts w:ascii="Consolas" w:eastAsia="Consolas" w:hAnsi="Consolas" w:cs="Consolas"/>
+          <w:b/>
+          <w:color w:val="0000FF"/>
+        </w:rPr>
+        <w:t>HashMap</w:t>
+      </w:r>
+      <w:proofErr w:type="spellEnd"/>
+      <w:r>
+        <w:rPr>
+          <w:rFonts w:ascii="Consolas" w:eastAsia="Consolas" w:hAnsi="Consolas" w:cs="Consolas"/>
+          <w:b/>
+          <w:color w:val="0000FF"/>
+        </w:rPr>
+        <w:t>&lt;K, V</w:t>
+      </w:r>
+      <w:proofErr w:type="gramStart"/>
+      <w:r>
+        <w:rPr>
+          <w:rFonts w:ascii="Consolas" w:eastAsia="Consolas" w:hAnsi="Consolas" w:cs="Consolas"/>
+          <w:b/>
+          <w:color w:val="0000FF"/>
+          <w:highlight w:val="yellow"/>
+        </w:rPr>
+        <w:t>&gt;(</w:t>
+      </w:r>
+      <w:proofErr w:type="gramEnd"/>
+      <w:r>
+        <w:rPr>
+          <w:rFonts w:ascii="Consolas" w:eastAsia="Consolas" w:hAnsi="Consolas" w:cs="Consolas"/>
+          <w:b/>
+          <w:color w:val="0000FF"/>
+          <w:highlight w:val="yellow"/>
+        </w:rPr>
+        <w:t>m)</w:t>
+      </w:r>
+      <w:r>
+        <w:rPr>
+          <w:rFonts w:ascii="Consolas" w:eastAsia="Consolas" w:hAnsi="Consolas" w:cs="Consolas"/>
+          <w:b/>
+          <w:color w:val="0000FF"/>
+        </w:rPr>
+        <w:t xml:space="preserve"> </w:t>
+      </w:r>
+      <w:r>
+        <w:rPr>
+          <w:highlight w:val="yellow"/>
+        </w:rPr>
         <w:t xml:space="preserve">creates an object </w:t>
       </w:r>
       <w:r>
@@ -1925,12 +2386,14 @@
           <w:rFonts w:ascii="Courier New" w:eastAsia="Courier New" w:hAnsi="Courier New" w:cs="Courier New"/>
           <w:b/>
           <w:color w:val="0000FF"/>
+          <w:highlight w:val="magenta"/>
         </w:rPr>
         <w:t>copy</w:t>
       </w:r>
       <w:r>
         <w:t xml:space="preserve"> of type </w:t>
       </w:r>
+      <w:proofErr w:type="spellStart"/>
       <w:r>
         <w:rPr>
           <w:rFonts w:ascii="Courier New" w:eastAsia="Courier New" w:hAnsi="Courier New" w:cs="Courier New"/>
@@ -1939,14 +2402,22 @@
         </w:rPr>
         <w:t>HashMap</w:t>
       </w:r>
-      <w:r>
-        <w:t xml:space="preserve"> that contains the same key-value as </w:t>
+      <w:proofErr w:type="spellEnd"/>
+      <w:r>
+        <w:t xml:space="preserve"> that </w:t>
+      </w:r>
+      <w:r>
+        <w:rPr>
+          <w:highlight w:val="yellow"/>
+        </w:rPr>
+        <w:t xml:space="preserve">contains the same key-value as </w:t>
       </w:r>
       <w:r>
         <w:rPr>
           <w:rFonts w:ascii="Courier New" w:eastAsia="Courier New" w:hAnsi="Courier New" w:cs="Courier New"/>
           <w:b/>
           <w:color w:val="0000FF"/>
+          <w:highlight w:val="yellow"/>
         </w:rPr>
         <w:t>m</w:t>
       </w:r>
@@ -1970,14 +2441,45 @@
         <w:spacing w:after="18" w:line="561" w:lineRule="auto"/>
         <w:ind w:left="293" w:right="8604" w:hanging="10"/>
       </w:pPr>
-      <w:r>
-        <w:rPr>
-          <w:rFonts w:ascii="Consolas" w:eastAsia="Consolas" w:hAnsi="Consolas" w:cs="Consolas"/>
-          <w:b/>
-          <w:color w:val="0000FF"/>
-          <w:sz w:val="36"/>
-        </w:rPr>
-        <w:t>import java.util.*; public class Rate {</w:t>
+      <w:proofErr w:type="gramStart"/>
+      <w:r>
+        <w:rPr>
+          <w:rFonts w:ascii="Consolas" w:eastAsia="Consolas" w:hAnsi="Consolas" w:cs="Consolas"/>
+          <w:b/>
+          <w:color w:val="0000FF"/>
+          <w:sz w:val="36"/>
+        </w:rPr>
+        <w:t>import</w:t>
+      </w:r>
+      <w:proofErr w:type="gramEnd"/>
+      <w:r>
+        <w:rPr>
+          <w:rFonts w:ascii="Consolas" w:eastAsia="Consolas" w:hAnsi="Consolas" w:cs="Consolas"/>
+          <w:b/>
+          <w:color w:val="0000FF"/>
+          <w:sz w:val="36"/>
+        </w:rPr>
+        <w:t xml:space="preserve"> </w:t>
+      </w:r>
+      <w:proofErr w:type="spellStart"/>
+      <w:r>
+        <w:rPr>
+          <w:rFonts w:ascii="Consolas" w:eastAsia="Consolas" w:hAnsi="Consolas" w:cs="Consolas"/>
+          <w:b/>
+          <w:color w:val="0000FF"/>
+          <w:sz w:val="36"/>
+        </w:rPr>
+        <w:t>java.util</w:t>
+      </w:r>
+      <w:proofErr w:type="spellEnd"/>
+      <w:r>
+        <w:rPr>
+          <w:rFonts w:ascii="Consolas" w:eastAsia="Consolas" w:hAnsi="Consolas" w:cs="Consolas"/>
+          <w:b/>
+          <w:color w:val="0000FF"/>
+          <w:sz w:val="36"/>
+        </w:rPr>
+        <w:t>.*; public class Rate {</w:t>
       </w:r>
     </w:p>
     <w:p>
@@ -1993,7 +2495,67 @@
           <w:sz w:val="36"/>
         </w:rPr>
         <w:lastRenderedPageBreak/>
-        <w:t xml:space="preserve">  public static void main(String[] args) {     Map&lt;String, Integer&gt; m = new HashMap&lt;&gt;();</w:t>
+        <w:t xml:space="preserve">  </w:t>
+      </w:r>
+      <w:proofErr w:type="gramStart"/>
+      <w:r>
+        <w:rPr>
+          <w:rFonts w:ascii="Consolas" w:eastAsia="Consolas" w:hAnsi="Consolas" w:cs="Consolas"/>
+          <w:b/>
+          <w:color w:val="0000FF"/>
+          <w:sz w:val="36"/>
+        </w:rPr>
+        <w:t>public</w:t>
+      </w:r>
+      <w:proofErr w:type="gramEnd"/>
+      <w:r>
+        <w:rPr>
+          <w:rFonts w:ascii="Consolas" w:eastAsia="Consolas" w:hAnsi="Consolas" w:cs="Consolas"/>
+          <w:b/>
+          <w:color w:val="0000FF"/>
+          <w:sz w:val="36"/>
+        </w:rPr>
+        <w:t xml:space="preserve"> static void main(String[] </w:t>
+      </w:r>
+      <w:proofErr w:type="spellStart"/>
+      <w:r>
+        <w:rPr>
+          <w:rFonts w:ascii="Consolas" w:eastAsia="Consolas" w:hAnsi="Consolas" w:cs="Consolas"/>
+          <w:b/>
+          <w:color w:val="0000FF"/>
+          <w:sz w:val="36"/>
+        </w:rPr>
+        <w:t>args</w:t>
+      </w:r>
+      <w:proofErr w:type="spellEnd"/>
+      <w:r>
+        <w:rPr>
+          <w:rFonts w:ascii="Consolas" w:eastAsia="Consolas" w:hAnsi="Consolas" w:cs="Consolas"/>
+          <w:b/>
+          <w:color w:val="0000FF"/>
+          <w:sz w:val="36"/>
+        </w:rPr>
+        <w:t xml:space="preserve">) {     Map&lt;String, Integer&gt; m = new </w:t>
+      </w:r>
+      <w:proofErr w:type="spellStart"/>
+      <w:r>
+        <w:rPr>
+          <w:rFonts w:ascii="Consolas" w:eastAsia="Consolas" w:hAnsi="Consolas" w:cs="Consolas"/>
+          <w:b/>
+          <w:color w:val="0000FF"/>
+          <w:sz w:val="36"/>
+        </w:rPr>
+        <w:t>HashMap</w:t>
+      </w:r>
+      <w:proofErr w:type="spellEnd"/>
+      <w:r>
+        <w:rPr>
+          <w:rFonts w:ascii="Consolas" w:eastAsia="Consolas" w:hAnsi="Consolas" w:cs="Consolas"/>
+          <w:b/>
+          <w:color w:val="0000FF"/>
+          <w:sz w:val="36"/>
+        </w:rPr>
+        <w:t>&lt;&gt;();</w:t>
       </w:r>
     </w:p>
     <w:p>
@@ -2008,7 +2570,147 @@
           <w:color w:val="0000FF"/>
           <w:sz w:val="36"/>
         </w:rPr>
-        <w:t xml:space="preserve">    for (String key : args) {       Integer val = m.get(key);       Integer newVal = (val == null) ? 1 : val + 1;</w:t>
+        <w:t xml:space="preserve">    </w:t>
+      </w:r>
+      <w:proofErr w:type="gramStart"/>
+      <w:r>
+        <w:rPr>
+          <w:rFonts w:ascii="Consolas" w:eastAsia="Consolas" w:hAnsi="Consolas" w:cs="Consolas"/>
+          <w:b/>
+          <w:color w:val="0000FF"/>
+          <w:sz w:val="36"/>
+        </w:rPr>
+        <w:t>for</w:t>
+      </w:r>
+      <w:proofErr w:type="gramEnd"/>
+      <w:r>
+        <w:rPr>
+          <w:rFonts w:ascii="Consolas" w:eastAsia="Consolas" w:hAnsi="Consolas" w:cs="Consolas"/>
+          <w:b/>
+          <w:color w:val="0000FF"/>
+          <w:sz w:val="36"/>
+        </w:rPr>
+        <w:t xml:space="preserve"> (String key : </w:t>
+      </w:r>
+      <w:proofErr w:type="spellStart"/>
+      <w:r>
+        <w:rPr>
+          <w:rFonts w:ascii="Consolas" w:eastAsia="Consolas" w:hAnsi="Consolas" w:cs="Consolas"/>
+          <w:b/>
+          <w:color w:val="0000FF"/>
+          <w:sz w:val="36"/>
+        </w:rPr>
+        <w:t>args</w:t>
+      </w:r>
+      <w:proofErr w:type="spellEnd"/>
+      <w:r>
+        <w:rPr>
+          <w:rFonts w:ascii="Consolas" w:eastAsia="Consolas" w:hAnsi="Consolas" w:cs="Consolas"/>
+          <w:b/>
+          <w:color w:val="0000FF"/>
+          <w:sz w:val="36"/>
+        </w:rPr>
+        <w:t xml:space="preserve">) {       Integer </w:t>
+      </w:r>
+      <w:proofErr w:type="spellStart"/>
+      <w:r>
+        <w:rPr>
+          <w:rFonts w:ascii="Consolas" w:eastAsia="Consolas" w:hAnsi="Consolas" w:cs="Consolas"/>
+          <w:b/>
+          <w:color w:val="0000FF"/>
+          <w:sz w:val="36"/>
+        </w:rPr>
+        <w:t>val</w:t>
+      </w:r>
+      <w:proofErr w:type="spellEnd"/>
+      <w:r>
+        <w:rPr>
+          <w:rFonts w:ascii="Consolas" w:eastAsia="Consolas" w:hAnsi="Consolas" w:cs="Consolas"/>
+          <w:b/>
+          <w:color w:val="0000FF"/>
+          <w:sz w:val="36"/>
+        </w:rPr>
+        <w:t xml:space="preserve"> = </w:t>
+      </w:r>
+      <w:proofErr w:type="spellStart"/>
+      <w:r>
+        <w:rPr>
+          <w:rFonts w:ascii="Consolas" w:eastAsia="Consolas" w:hAnsi="Consolas" w:cs="Consolas"/>
+          <w:b/>
+          <w:color w:val="0000FF"/>
+          <w:sz w:val="36"/>
+        </w:rPr>
+        <w:t>m.get</w:t>
+      </w:r>
+      <w:proofErr w:type="spellEnd"/>
+      <w:r>
+        <w:rPr>
+          <w:rFonts w:ascii="Consolas" w:eastAsia="Consolas" w:hAnsi="Consolas" w:cs="Consolas"/>
+          <w:b/>
+          <w:color w:val="0000FF"/>
+          <w:sz w:val="36"/>
+        </w:rPr>
+        <w:t xml:space="preserve">(key);       Integer </w:t>
+      </w:r>
+      <w:proofErr w:type="spellStart"/>
+      <w:r>
+        <w:rPr>
+          <w:rFonts w:ascii="Consolas" w:eastAsia="Consolas" w:hAnsi="Consolas" w:cs="Consolas"/>
+          <w:b/>
+          <w:color w:val="0000FF"/>
+          <w:sz w:val="36"/>
+        </w:rPr>
+        <w:t>newVal</w:t>
+      </w:r>
+      <w:proofErr w:type="spellEnd"/>
+      <w:r>
+        <w:rPr>
+          <w:rFonts w:ascii="Consolas" w:eastAsia="Consolas" w:hAnsi="Consolas" w:cs="Consolas"/>
+          <w:b/>
+          <w:color w:val="0000FF"/>
+          <w:sz w:val="36"/>
+        </w:rPr>
+        <w:t xml:space="preserve"> = (</w:t>
+      </w:r>
+      <w:proofErr w:type="spellStart"/>
+      <w:r>
+        <w:rPr>
+          <w:rFonts w:ascii="Consolas" w:eastAsia="Consolas" w:hAnsi="Consolas" w:cs="Consolas"/>
+          <w:b/>
+          <w:color w:val="0000FF"/>
+          <w:sz w:val="36"/>
+        </w:rPr>
+        <w:t>val</w:t>
+      </w:r>
+      <w:proofErr w:type="spellEnd"/>
+      <w:r>
+        <w:rPr>
+          <w:rFonts w:ascii="Consolas" w:eastAsia="Consolas" w:hAnsi="Consolas" w:cs="Consolas"/>
+          <w:b/>
+          <w:color w:val="0000FF"/>
+          <w:sz w:val="36"/>
+        </w:rPr>
+        <w:t xml:space="preserve"> == null) ? 1 : </w:t>
+      </w:r>
+      <w:proofErr w:type="spellStart"/>
+      <w:r>
+        <w:rPr>
+          <w:rFonts w:ascii="Consolas" w:eastAsia="Consolas" w:hAnsi="Consolas" w:cs="Consolas"/>
+          <w:b/>
+          <w:color w:val="0000FF"/>
+          <w:sz w:val="36"/>
+        </w:rPr>
+        <w:t>val</w:t>
+      </w:r>
+      <w:proofErr w:type="spellEnd"/>
+      <w:r>
+        <w:rPr>
+          <w:rFonts w:ascii="Consolas" w:eastAsia="Consolas" w:hAnsi="Consolas" w:cs="Consolas"/>
+          <w:b/>
+          <w:color w:val="0000FF"/>
+          <w:sz w:val="36"/>
+        </w:rPr>
+        <w:t xml:space="preserve"> + 1;</w:t>
       </w:r>
     </w:p>
     <w:p>
@@ -2023,7 +2725,58 @@
           <w:color w:val="0000FF"/>
           <w:sz w:val="36"/>
         </w:rPr>
-        <w:t xml:space="preserve">      m.put(key, newVal);     }</w:t>
+        <w:t xml:space="preserve">      </w:t>
+      </w:r>
+      <w:proofErr w:type="spellStart"/>
+      <w:proofErr w:type="gramStart"/>
+      <w:r>
+        <w:rPr>
+          <w:rFonts w:ascii="Consolas" w:eastAsia="Consolas" w:hAnsi="Consolas" w:cs="Consolas"/>
+          <w:b/>
+          <w:color w:val="0000FF"/>
+          <w:sz w:val="36"/>
+        </w:rPr>
+        <w:t>m.put</w:t>
+      </w:r>
+      <w:proofErr w:type="spellEnd"/>
+      <w:r>
+        <w:rPr>
+          <w:rFonts w:ascii="Consolas" w:eastAsia="Consolas" w:hAnsi="Consolas" w:cs="Consolas"/>
+          <w:b/>
+          <w:color w:val="0000FF"/>
+          <w:sz w:val="36"/>
+        </w:rPr>
+        <w:t>(</w:t>
+      </w:r>
+      <w:proofErr w:type="gramEnd"/>
+      <w:r>
+        <w:rPr>
+          <w:rFonts w:ascii="Consolas" w:eastAsia="Consolas" w:hAnsi="Consolas" w:cs="Consolas"/>
+          <w:b/>
+          <w:color w:val="0000FF"/>
+          <w:sz w:val="36"/>
+        </w:rPr>
+        <w:t xml:space="preserve">key, </w:t>
+      </w:r>
+      <w:proofErr w:type="spellStart"/>
+      <w:r>
+        <w:rPr>
+          <w:rFonts w:ascii="Consolas" w:eastAsia="Consolas" w:hAnsi="Consolas" w:cs="Consolas"/>
+          <w:b/>
+          <w:color w:val="0000FF"/>
+          <w:sz w:val="36"/>
+        </w:rPr>
+        <w:t>newVal</w:t>
+      </w:r>
+      <w:proofErr w:type="spellEnd"/>
+      <w:r>
+        <w:rPr>
+          <w:rFonts w:ascii="Consolas" w:eastAsia="Consolas" w:hAnsi="Consolas" w:cs="Consolas"/>
+          <w:b/>
+          <w:color w:val="0000FF"/>
+          <w:sz w:val="36"/>
+        </w:rPr>
+        <w:t>);     }</w:t>
       </w:r>
     </w:p>
     <w:p>
@@ -2038,16 +2791,140 @@
           <w:color w:val="0000FF"/>
           <w:sz w:val="36"/>
         </w:rPr>
-        <w:t xml:space="preserve">    for (Map.Entry&lt;St</w:t>
-      </w:r>
-      <w:r>
-        <w:rPr>
-          <w:rFonts w:ascii="Consolas" w:eastAsia="Consolas" w:hAnsi="Consolas" w:cs="Consolas"/>
-          <w:b/>
-          <w:color w:val="0000FF"/>
-          <w:sz w:val="36"/>
-        </w:rPr>
-        <w:t>ring, Integer&gt; e : m.entrySet())       System.out.println(e.getKey() + "---&gt; " + e.getValue());</w:t>
+        <w:t xml:space="preserve">    </w:t>
+      </w:r>
+      <w:proofErr w:type="gramStart"/>
+      <w:r>
+        <w:rPr>
+          <w:rFonts w:ascii="Consolas" w:eastAsia="Consolas" w:hAnsi="Consolas" w:cs="Consolas"/>
+          <w:b/>
+          <w:color w:val="0000FF"/>
+          <w:sz w:val="36"/>
+        </w:rPr>
+        <w:t>for</w:t>
+      </w:r>
+      <w:proofErr w:type="gramEnd"/>
+      <w:r>
+        <w:rPr>
+          <w:rFonts w:ascii="Consolas" w:eastAsia="Consolas" w:hAnsi="Consolas" w:cs="Consolas"/>
+          <w:b/>
+          <w:color w:val="0000FF"/>
+          <w:sz w:val="36"/>
+        </w:rPr>
+        <w:t xml:space="preserve"> (</w:t>
+      </w:r>
+      <w:proofErr w:type="spellStart"/>
+      <w:r>
+        <w:rPr>
+          <w:rFonts w:ascii="Consolas" w:eastAsia="Consolas" w:hAnsi="Consolas" w:cs="Consolas"/>
+          <w:b/>
+          <w:color w:val="0000FF"/>
+          <w:sz w:val="36"/>
+        </w:rPr>
+        <w:t>Map.Entry</w:t>
+      </w:r>
+      <w:proofErr w:type="spellEnd"/>
+      <w:r>
+        <w:rPr>
+          <w:rFonts w:ascii="Consolas" w:eastAsia="Consolas" w:hAnsi="Consolas" w:cs="Consolas"/>
+          <w:b/>
+          <w:color w:val="0000FF"/>
+          <w:sz w:val="36"/>
+        </w:rPr>
+        <w:t xml:space="preserve">&lt;String, Integer&gt; e : </w:t>
+      </w:r>
+      <w:proofErr w:type="spellStart"/>
+      <w:r>
+        <w:rPr>
+          <w:rFonts w:ascii="Consolas" w:eastAsia="Consolas" w:hAnsi="Consolas" w:cs="Consolas"/>
+          <w:b/>
+          <w:color w:val="0000FF"/>
+          <w:sz w:val="36"/>
+        </w:rPr>
+        <w:t>m.entrySet</w:t>
+      </w:r>
+      <w:proofErr w:type="spellEnd"/>
+      <w:r>
+        <w:rPr>
+          <w:rFonts w:ascii="Consolas" w:eastAsia="Consolas" w:hAnsi="Consolas" w:cs="Consolas"/>
+          <w:b/>
+          <w:color w:val="0000FF"/>
+          <w:sz w:val="36"/>
+        </w:rPr>
+        <w:t xml:space="preserve">())       </w:t>
+      </w:r>
+      <w:proofErr w:type="spellStart"/>
+      <w:r>
+        <w:rPr>
+          <w:rFonts w:ascii="Consolas" w:eastAsia="Consolas" w:hAnsi="Consolas" w:cs="Consolas"/>
+          <w:b/>
+          <w:color w:val="0000FF"/>
+          <w:sz w:val="36"/>
+        </w:rPr>
+        <w:t>System.out.println</w:t>
+      </w:r>
+      <w:proofErr w:type="spellEnd"/>
+      <w:r>
+        <w:rPr>
+          <w:rFonts w:ascii="Consolas" w:eastAsia="Consolas" w:hAnsi="Consolas" w:cs="Consolas"/>
+          <w:b/>
+          <w:color w:val="0000FF"/>
+          <w:sz w:val="36"/>
+        </w:rPr>
+        <w:t>(</w:t>
+      </w:r>
+      <w:proofErr w:type="spellStart"/>
+      <w:r>
+        <w:rPr>
+          <w:rFonts w:ascii="Consolas" w:eastAsia="Consolas" w:hAnsi="Consolas" w:cs="Consolas"/>
+          <w:b/>
+          <w:color w:val="0000FF"/>
+          <w:sz w:val="36"/>
+          <w:highlight w:val="yellow"/>
+        </w:rPr>
+        <w:t>e.getKey</w:t>
+      </w:r>
+      <w:proofErr w:type="spellEnd"/>
+      <w:r>
+        <w:rPr>
+          <w:rFonts w:ascii="Consolas" w:eastAsia="Consolas" w:hAnsi="Consolas" w:cs="Consolas"/>
+          <w:b/>
+          <w:color w:val="0000FF"/>
+          <w:sz w:val="36"/>
+          <w:highlight w:val="yellow"/>
+        </w:rPr>
+        <w:t xml:space="preserve">() + "---&gt; " + </w:t>
+      </w:r>
+      <w:proofErr w:type="spellStart"/>
+      <w:r>
+        <w:rPr>
+          <w:rFonts w:ascii="Consolas" w:eastAsia="Consolas" w:hAnsi="Consolas" w:cs="Consolas"/>
+          <w:b/>
+          <w:color w:val="0000FF"/>
+          <w:sz w:val="36"/>
+          <w:highlight w:val="yellow"/>
+        </w:rPr>
+        <w:t>e.getValue</w:t>
+      </w:r>
+      <w:proofErr w:type="spellEnd"/>
+      <w:r>
+        <w:rPr>
+          <w:rFonts w:ascii="Consolas" w:eastAsia="Consolas" w:hAnsi="Consolas" w:cs="Consolas"/>
+          <w:b/>
+          <w:color w:val="0000FF"/>
+          <w:sz w:val="36"/>
+          <w:highlight w:val="yellow"/>
+        </w:rPr>
+        <w:t>()</w:t>
+      </w:r>
+      <w:r>
+        <w:rPr>
+          <w:rFonts w:ascii="Consolas" w:eastAsia="Consolas" w:hAnsi="Consolas" w:cs="Consolas"/>
+          <w:b/>
+          <w:color w:val="0000FF"/>
+          <w:sz w:val="36"/>
+        </w:rPr>
+        <w:t>);</w:t>
       </w:r>
     </w:p>
     <w:p>
@@ -2099,7 +2976,25 @@
           <w:b/>
           <w:sz w:val="80"/>
         </w:rPr>
-        <w:t>Map&lt;K,V&gt;</w:t>
+        <w:t>Map&lt;K</w:t>
+      </w:r>
+      <w:proofErr w:type="gramStart"/>
+      <w:r>
+        <w:rPr>
+          <w:rFonts w:ascii="Consolas" w:eastAsia="Consolas" w:hAnsi="Consolas" w:cs="Consolas"/>
+          <w:b/>
+          <w:sz w:val="80"/>
+        </w:rPr>
+        <w:t>,V</w:t>
+      </w:r>
+      <w:proofErr w:type="gramEnd"/>
+      <w:r>
+        <w:rPr>
+          <w:rFonts w:ascii="Consolas" w:eastAsia="Consolas" w:hAnsi="Consolas" w:cs="Consolas"/>
+          <w:b/>
+          <w:sz w:val="80"/>
+        </w:rPr>
+        <w:t>&gt;</w:t>
       </w:r>
     </w:p>
     <w:p>
@@ -2147,14 +3042,27 @@
         </w:rPr>
         <w:t xml:space="preserve">Answer: </w:t>
       </w:r>
-      <w:r>
-        <w:rPr>
-          <w:rFonts w:ascii="Consolas" w:eastAsia="Consolas" w:hAnsi="Consolas" w:cs="Consolas"/>
-          <w:b/>
-          <w:color w:val="0000FF"/>
-          <w:sz w:val="36"/>
-        </w:rPr>
-        <w:t>m1.keySet().equals(m2.keySet()</w:t>
+      <w:proofErr w:type="gramStart"/>
+      <w:r>
+        <w:rPr>
+          <w:rFonts w:ascii="Consolas" w:eastAsia="Consolas" w:hAnsi="Consolas" w:cs="Consolas"/>
+          <w:b/>
+          <w:color w:val="0000FF"/>
+          <w:sz w:val="36"/>
+          <w:highlight w:val="yellow"/>
+        </w:rPr>
+        <w:t>m1.keySet(</w:t>
+      </w:r>
+      <w:proofErr w:type="gramEnd"/>
+      <w:r>
+        <w:rPr>
+          <w:rFonts w:ascii="Consolas" w:eastAsia="Consolas" w:hAnsi="Consolas" w:cs="Consolas"/>
+          <w:b/>
+          <w:color w:val="0000FF"/>
+          <w:sz w:val="36"/>
+          <w:highlight w:val="yellow"/>
+        </w:rPr>
+        <w:t>).equals(m2.keySet()</w:t>
       </w:r>
     </w:p>
     <w:p>
@@ -2164,21 +3072,25 @@
         <w:ind w:left="308" w:right="632"/>
       </w:pPr>
       <w:r>
+        <w:rPr>
+          <w:highlight w:val="yellow"/>
+        </w:rPr>
         <w:lastRenderedPageBreak/>
-        <w:t>How to find the common ke</w:t>
-      </w:r>
-      <w:r>
-        <w:t xml:space="preserve">ys of two maps objects </w:t>
+        <w:t xml:space="preserve">How to find the common keys of two maps objects </w:t>
       </w:r>
       <w:r>
         <w:rPr>
           <w:rFonts w:ascii="Courier New" w:eastAsia="Courier New" w:hAnsi="Courier New" w:cs="Courier New"/>
           <w:b/>
           <w:color w:val="0000FF"/>
+          <w:highlight w:val="yellow"/>
         </w:rPr>
         <w:t>m1</w:t>
       </w:r>
       <w:r>
+        <w:rPr>
+          <w:highlight w:val="yellow"/>
+        </w:rPr>
         <w:t xml:space="preserve"> and </w:t>
       </w:r>
       <w:r>
@@ -2186,6 +3098,7 @@
           <w:rFonts w:ascii="Courier New" w:eastAsia="Courier New" w:hAnsi="Courier New" w:cs="Courier New"/>
           <w:b/>
           <w:color w:val="0000FF"/>
+          <w:highlight w:val="yellow"/>
         </w:rPr>
         <w:t>m2</w:t>
       </w:r>
@@ -2210,7 +3123,87 @@
           <w:color w:val="0000FF"/>
           <w:sz w:val="36"/>
         </w:rPr>
-        <w:t>Set&lt;K&gt; commonKeys = new HashSet&lt;K&gt;(m1.keySet());  commonKeys.retainAll(m2.keySet());</w:t>
+        <w:t xml:space="preserve">Set&lt;K&gt; </w:t>
+      </w:r>
+      <w:proofErr w:type="spellStart"/>
+      <w:r>
+        <w:rPr>
+          <w:rFonts w:ascii="Consolas" w:eastAsia="Consolas" w:hAnsi="Consolas" w:cs="Consolas"/>
+          <w:b/>
+          <w:color w:val="0000FF"/>
+          <w:sz w:val="36"/>
+        </w:rPr>
+        <w:t>commonKeys</w:t>
+      </w:r>
+      <w:proofErr w:type="spellEnd"/>
+      <w:r>
+        <w:rPr>
+          <w:rFonts w:ascii="Consolas" w:eastAsia="Consolas" w:hAnsi="Consolas" w:cs="Consolas"/>
+          <w:b/>
+          <w:color w:val="0000FF"/>
+          <w:sz w:val="36"/>
+        </w:rPr>
+        <w:t xml:space="preserve"> = new </w:t>
+      </w:r>
+      <w:proofErr w:type="spellStart"/>
+      <w:r>
+        <w:rPr>
+          <w:rFonts w:ascii="Consolas" w:eastAsia="Consolas" w:hAnsi="Consolas" w:cs="Consolas"/>
+          <w:b/>
+          <w:color w:val="0000FF"/>
+          <w:sz w:val="36"/>
+        </w:rPr>
+        <w:t>HashSet</w:t>
+      </w:r>
+      <w:proofErr w:type="spellEnd"/>
+      <w:r>
+        <w:rPr>
+          <w:rFonts w:ascii="Consolas" w:eastAsia="Consolas" w:hAnsi="Consolas" w:cs="Consolas"/>
+          <w:b/>
+          <w:color w:val="0000FF"/>
+          <w:sz w:val="36"/>
+        </w:rPr>
+        <w:t>&lt;K</w:t>
+      </w:r>
+      <w:proofErr w:type="gramStart"/>
+      <w:r>
+        <w:rPr>
+          <w:rFonts w:ascii="Consolas" w:eastAsia="Consolas" w:hAnsi="Consolas" w:cs="Consolas"/>
+          <w:b/>
+          <w:color w:val="0000FF"/>
+          <w:sz w:val="36"/>
+        </w:rPr>
+        <w:t>&gt;(</w:t>
+      </w:r>
+      <w:proofErr w:type="gramEnd"/>
+      <w:r>
+        <w:rPr>
+          <w:rFonts w:ascii="Consolas" w:eastAsia="Consolas" w:hAnsi="Consolas" w:cs="Consolas"/>
+          <w:b/>
+          <w:color w:val="0000FF"/>
+          <w:sz w:val="36"/>
+        </w:rPr>
+        <w:t xml:space="preserve">m1.keySet());  </w:t>
+      </w:r>
+      <w:proofErr w:type="spellStart"/>
+      <w:r>
+        <w:rPr>
+          <w:rFonts w:ascii="Consolas" w:eastAsia="Consolas" w:hAnsi="Consolas" w:cs="Consolas"/>
+          <w:b/>
+          <w:color w:val="0000FF"/>
+          <w:sz w:val="36"/>
+        </w:rPr>
+        <w:t>commonKeys.retainAll</w:t>
+      </w:r>
+      <w:proofErr w:type="spellEnd"/>
+      <w:r>
+        <w:rPr>
+          <w:rFonts w:ascii="Consolas" w:eastAsia="Consolas" w:hAnsi="Consolas" w:cs="Consolas"/>
+          <w:b/>
+          <w:color w:val="0000FF"/>
+          <w:sz w:val="36"/>
+        </w:rPr>
+        <w:t>(m2.keySet());</w:t>
       </w:r>
     </w:p>
     <w:p>
@@ -2219,7 +3212,13 @@
         <w:ind w:left="413" w:right="632"/>
       </w:pPr>
       <w:r>
-        <w:t>Iterating over key-value pairs:</w:t>
+        <w:rPr>
+          <w:highlight w:val="yellow"/>
+        </w:rPr>
+        <w:t>Iterating over key-value pairs</w:t>
+      </w:r>
+      <w:r>
+        <w:t>:</w:t>
       </w:r>
     </w:p>
     <w:p>
@@ -2227,14 +3226,65 @@
         <w:spacing w:after="18" w:line="269" w:lineRule="auto"/>
         <w:ind w:left="428" w:hanging="10"/>
       </w:pPr>
-      <w:r>
-        <w:rPr>
-          <w:rFonts w:ascii="Consolas" w:eastAsia="Consolas" w:hAnsi="Consolas" w:cs="Consolas"/>
-          <w:b/>
-          <w:color w:val="0000FF"/>
-          <w:sz w:val="36"/>
-        </w:rPr>
-        <w:t>for (Map.Entry&lt;K, V&gt; e : m.entrySet())</w:t>
+      <w:proofErr w:type="gramStart"/>
+      <w:r>
+        <w:rPr>
+          <w:rFonts w:ascii="Consolas" w:eastAsia="Consolas" w:hAnsi="Consolas" w:cs="Consolas"/>
+          <w:b/>
+          <w:color w:val="0000FF"/>
+          <w:sz w:val="36"/>
+        </w:rPr>
+        <w:t>for</w:t>
+      </w:r>
+      <w:proofErr w:type="gramEnd"/>
+      <w:r>
+        <w:rPr>
+          <w:rFonts w:ascii="Consolas" w:eastAsia="Consolas" w:hAnsi="Consolas" w:cs="Consolas"/>
+          <w:b/>
+          <w:color w:val="0000FF"/>
+          <w:sz w:val="36"/>
+        </w:rPr>
+        <w:t xml:space="preserve"> (</w:t>
+      </w:r>
+      <w:proofErr w:type="spellStart"/>
+      <w:r>
+        <w:rPr>
+          <w:rFonts w:ascii="Consolas" w:eastAsia="Consolas" w:hAnsi="Consolas" w:cs="Consolas"/>
+          <w:b/>
+          <w:color w:val="0000FF"/>
+          <w:sz w:val="36"/>
+        </w:rPr>
+        <w:t>Map.Entry</w:t>
+      </w:r>
+      <w:proofErr w:type="spellEnd"/>
+      <w:r>
+        <w:rPr>
+          <w:rFonts w:ascii="Consolas" w:eastAsia="Consolas" w:hAnsi="Consolas" w:cs="Consolas"/>
+          <w:b/>
+          <w:color w:val="0000FF"/>
+          <w:sz w:val="36"/>
+        </w:rPr>
+        <w:t xml:space="preserve">&lt;K, V&gt; e : </w:t>
+      </w:r>
+      <w:proofErr w:type="spellStart"/>
+      <w:r>
+        <w:rPr>
+          <w:rFonts w:ascii="Consolas" w:eastAsia="Consolas" w:hAnsi="Consolas" w:cs="Consolas"/>
+          <w:b/>
+          <w:color w:val="0000FF"/>
+          <w:sz w:val="36"/>
+        </w:rPr>
+        <w:t>m.entrySet</w:t>
+      </w:r>
+      <w:proofErr w:type="spellEnd"/>
+      <w:r>
+        <w:rPr>
+          <w:rFonts w:ascii="Consolas" w:eastAsia="Consolas" w:hAnsi="Consolas" w:cs="Consolas"/>
+          <w:b/>
+          <w:color w:val="0000FF"/>
+          <w:sz w:val="36"/>
+        </w:rPr>
+        <w:t>())</w:t>
       </w:r>
     </w:p>
     <w:p>
@@ -2250,7 +3300,69 @@
           <w:color w:val="0000FF"/>
           <w:sz w:val="36"/>
         </w:rPr>
-        <w:t xml:space="preserve">  System.out.println(e.getKey() + ": " + e.getValue());</w:t>
+        <w:t xml:space="preserve">  </w:t>
+      </w:r>
+      <w:proofErr w:type="spellStart"/>
+      <w:proofErr w:type="gramStart"/>
+      <w:r>
+        <w:rPr>
+          <w:rFonts w:ascii="Consolas" w:eastAsia="Consolas" w:hAnsi="Consolas" w:cs="Consolas"/>
+          <w:b/>
+          <w:color w:val="0000FF"/>
+          <w:sz w:val="36"/>
+        </w:rPr>
+        <w:t>System.out.println</w:t>
+      </w:r>
+      <w:proofErr w:type="spellEnd"/>
+      <w:r>
+        <w:rPr>
+          <w:rFonts w:ascii="Consolas" w:eastAsia="Consolas" w:hAnsi="Consolas" w:cs="Consolas"/>
+          <w:b/>
+          <w:color w:val="0000FF"/>
+          <w:sz w:val="36"/>
+        </w:rPr>
+        <w:t>(</w:t>
+      </w:r>
+      <w:proofErr w:type="spellStart"/>
+      <w:proofErr w:type="gramEnd"/>
+      <w:r>
+        <w:rPr>
+          <w:rFonts w:ascii="Consolas" w:eastAsia="Consolas" w:hAnsi="Consolas" w:cs="Consolas"/>
+          <w:b/>
+          <w:color w:val="0000FF"/>
+          <w:sz w:val="36"/>
+        </w:rPr>
+        <w:t>e.getKey</w:t>
+      </w:r>
+      <w:proofErr w:type="spellEnd"/>
+      <w:r>
+        <w:rPr>
+          <w:rFonts w:ascii="Consolas" w:eastAsia="Consolas" w:hAnsi="Consolas" w:cs="Consolas"/>
+          <w:b/>
+          <w:color w:val="0000FF"/>
+          <w:sz w:val="36"/>
+        </w:rPr>
+        <w:t xml:space="preserve">() + ": " + </w:t>
+      </w:r>
+      <w:proofErr w:type="spellStart"/>
+      <w:r>
+        <w:rPr>
+          <w:rFonts w:ascii="Consolas" w:eastAsia="Consolas" w:hAnsi="Consolas" w:cs="Consolas"/>
+          <w:b/>
+          <w:color w:val="0000FF"/>
+          <w:sz w:val="36"/>
+        </w:rPr>
+        <w:t>e.getValue</w:t>
+      </w:r>
+      <w:proofErr w:type="spellEnd"/>
+      <w:r>
+        <w:rPr>
+          <w:rFonts w:ascii="Consolas" w:eastAsia="Consolas" w:hAnsi="Consolas" w:cs="Consolas"/>
+          <w:b/>
+          <w:color w:val="0000FF"/>
+          <w:sz w:val="36"/>
+        </w:rPr>
+        <w:t>());</w:t>
       </w:r>
     </w:p>
     <w:p>
@@ -2263,6 +3375,7 @@
           <w:rFonts w:ascii="Arial" w:eastAsia="Arial" w:hAnsi="Arial" w:cs="Arial"/>
           <w:b/>
           <w:sz w:val="80"/>
+          <w:highlight w:val="magenta"/>
         </w:rPr>
         <w:t>Map Implementations</w:t>
       </w:r>
@@ -2277,7 +3390,16 @@
           <w:rFonts w:ascii="Arial" w:eastAsia="Arial" w:hAnsi="Arial" w:cs="Arial"/>
           <w:sz w:val="56"/>
         </w:rPr>
-        <w:t xml:space="preserve">To build an object of type </w:t>
+        <w:t>To build an obj</w:t>
+      </w:r>
+      <w:bookmarkStart w:id="0" w:name="_GoBack"/>
+      <w:bookmarkEnd w:id="0"/>
+      <w:r>
+        <w:rPr>
+          <w:rFonts w:ascii="Arial" w:eastAsia="Arial" w:hAnsi="Arial" w:cs="Arial"/>
+          <w:sz w:val="56"/>
+        </w:rPr>
+        <w:t xml:space="preserve">ect of type </w:t>
       </w:r>
       <w:r>
         <w:rPr>
@@ -2321,7 +3443,43 @@
           <w:sz w:val="56"/>
         </w:rPr>
         <w:lastRenderedPageBreak/>
-        <w:t>Map&lt;K,V&gt; m1 = new HashMap&lt;K,V&gt;</w:t>
+        <w:t>Map&lt;K</w:t>
+      </w:r>
+      <w:proofErr w:type="gramStart"/>
+      <w:r>
+        <w:rPr>
+          <w:rFonts w:ascii="Consolas" w:eastAsia="Consolas" w:hAnsi="Consolas" w:cs="Consolas"/>
+          <w:color w:val="0000FF"/>
+          <w:sz w:val="56"/>
+        </w:rPr>
+        <w:t>,V</w:t>
+      </w:r>
+      <w:proofErr w:type="gramEnd"/>
+      <w:r>
+        <w:rPr>
+          <w:rFonts w:ascii="Consolas" w:eastAsia="Consolas" w:hAnsi="Consolas" w:cs="Consolas"/>
+          <w:color w:val="0000FF"/>
+          <w:sz w:val="56"/>
+        </w:rPr>
+        <w:t xml:space="preserve">&gt; m1 = new </w:t>
+      </w:r>
+      <w:proofErr w:type="spellStart"/>
+      <w:r>
+        <w:rPr>
+          <w:rFonts w:ascii="Consolas" w:eastAsia="Consolas" w:hAnsi="Consolas" w:cs="Consolas"/>
+          <w:color w:val="0000FF"/>
+          <w:sz w:val="56"/>
+        </w:rPr>
+        <w:t>HashMap</w:t>
+      </w:r>
+      <w:proofErr w:type="spellEnd"/>
+      <w:r>
+        <w:rPr>
+          <w:rFonts w:ascii="Consolas" w:eastAsia="Consolas" w:hAnsi="Consolas" w:cs="Consolas"/>
+          <w:color w:val="0000FF"/>
+          <w:sz w:val="56"/>
+        </w:rPr>
+        <w:t>&lt;K,V&gt;</w:t>
       </w:r>
       <w:r>
         <w:rPr>
@@ -2344,7 +3502,43 @@
           <w:color w:val="0000FF"/>
           <w:sz w:val="56"/>
         </w:rPr>
-        <w:t>Map&lt;K,V&gt; m2 = new TreeMap&lt;K,V&gt;</w:t>
+        <w:t>Map&lt;K</w:t>
+      </w:r>
+      <w:proofErr w:type="gramStart"/>
+      <w:r>
+        <w:rPr>
+          <w:rFonts w:ascii="Consolas" w:eastAsia="Consolas" w:hAnsi="Consolas" w:cs="Consolas"/>
+          <w:color w:val="0000FF"/>
+          <w:sz w:val="56"/>
+        </w:rPr>
+        <w:t>,V</w:t>
+      </w:r>
+      <w:proofErr w:type="gramEnd"/>
+      <w:r>
+        <w:rPr>
+          <w:rFonts w:ascii="Consolas" w:eastAsia="Consolas" w:hAnsi="Consolas" w:cs="Consolas"/>
+          <w:color w:val="0000FF"/>
+          <w:sz w:val="56"/>
+        </w:rPr>
+        <w:t xml:space="preserve">&gt; m2 = new </w:t>
+      </w:r>
+      <w:proofErr w:type="spellStart"/>
+      <w:r>
+        <w:rPr>
+          <w:rFonts w:ascii="Consolas" w:eastAsia="Consolas" w:hAnsi="Consolas" w:cs="Consolas"/>
+          <w:color w:val="0000FF"/>
+          <w:sz w:val="56"/>
+        </w:rPr>
+        <w:t>TreeMap</w:t>
+      </w:r>
+      <w:proofErr w:type="spellEnd"/>
+      <w:r>
+        <w:rPr>
+          <w:rFonts w:ascii="Consolas" w:eastAsia="Consolas" w:hAnsi="Consolas" w:cs="Consolas"/>
+          <w:color w:val="0000FF"/>
+          <w:sz w:val="56"/>
+        </w:rPr>
+        <w:t>&lt;K,V&gt;</w:t>
       </w:r>
       <w:r>
         <w:rPr>
@@ -2367,7 +3561,43 @@
           <w:color w:val="0000FF"/>
           <w:sz w:val="56"/>
         </w:rPr>
-        <w:t>Map&lt;K,V&gt; m2 = new LinkedHashMap&lt;K,V&gt;</w:t>
+        <w:t>Map&lt;K</w:t>
+      </w:r>
+      <w:proofErr w:type="gramStart"/>
+      <w:r>
+        <w:rPr>
+          <w:rFonts w:ascii="Consolas" w:eastAsia="Consolas" w:hAnsi="Consolas" w:cs="Consolas"/>
+          <w:color w:val="0000FF"/>
+          <w:sz w:val="56"/>
+        </w:rPr>
+        <w:t>,V</w:t>
+      </w:r>
+      <w:proofErr w:type="gramEnd"/>
+      <w:r>
+        <w:rPr>
+          <w:rFonts w:ascii="Consolas" w:eastAsia="Consolas" w:hAnsi="Consolas" w:cs="Consolas"/>
+          <w:color w:val="0000FF"/>
+          <w:sz w:val="56"/>
+        </w:rPr>
+        <w:t xml:space="preserve">&gt; m2 = new </w:t>
+      </w:r>
+      <w:proofErr w:type="spellStart"/>
+      <w:r>
+        <w:rPr>
+          <w:rFonts w:ascii="Consolas" w:eastAsia="Consolas" w:hAnsi="Consolas" w:cs="Consolas"/>
+          <w:color w:val="0000FF"/>
+          <w:sz w:val="56"/>
+        </w:rPr>
+        <w:t>LinkedHashMap</w:t>
+      </w:r>
+      <w:proofErr w:type="spellEnd"/>
+      <w:r>
+        <w:rPr>
+          <w:rFonts w:ascii="Consolas" w:eastAsia="Consolas" w:hAnsi="Consolas" w:cs="Consolas"/>
+          <w:color w:val="0000FF"/>
+          <w:sz w:val="56"/>
+        </w:rPr>
+        <w:t>&lt;K,V&gt;</w:t>
       </w:r>
       <w:r>
         <w:rPr>
@@ -2435,7 +3665,27 @@
         <w:color w:val="606CC8"/>
         <w:sz w:val="20"/>
       </w:rPr>
-      <w:t>Jordan Anastasiade – Java Programming Language Course</w:t>
+      <w:t xml:space="preserve">Jordan </w:t>
+    </w:r>
+    <w:proofErr w:type="spellStart"/>
+    <w:r>
+      <w:rPr>
+        <w:rFonts w:ascii="Courier New" w:eastAsia="Courier New" w:hAnsi="Courier New" w:cs="Courier New"/>
+        <w:b/>
+        <w:color w:val="606CC8"/>
+        <w:sz w:val="20"/>
+      </w:rPr>
+      <w:t>Anastasiade</w:t>
+    </w:r>
+    <w:proofErr w:type="spellEnd"/>
+    <w:r>
+      <w:rPr>
+        <w:rFonts w:ascii="Courier New" w:eastAsia="Courier New" w:hAnsi="Courier New" w:cs="Courier New"/>
+        <w:b/>
+        <w:color w:val="606CC8"/>
+        <w:sz w:val="20"/>
+      </w:rPr>
+      <w:t xml:space="preserve"> – Java Programming Language Course</w:t>
     </w:r>
     <w:r>
       <w:rPr>
@@ -2497,7 +3747,27 @@
         <w:color w:val="606CC8"/>
         <w:sz w:val="20"/>
       </w:rPr>
-      <w:t>Jordan Anastasiade – Java Programming Language Course</w:t>
+      <w:t xml:space="preserve">Jordan </w:t>
+    </w:r>
+    <w:proofErr w:type="spellStart"/>
+    <w:r>
+      <w:rPr>
+        <w:rFonts w:ascii="Courier New" w:eastAsia="Courier New" w:hAnsi="Courier New" w:cs="Courier New"/>
+        <w:b/>
+        <w:color w:val="606CC8"/>
+        <w:sz w:val="20"/>
+      </w:rPr>
+      <w:t>Anastasiade</w:t>
+    </w:r>
+    <w:proofErr w:type="spellEnd"/>
+    <w:r>
+      <w:rPr>
+        <w:rFonts w:ascii="Courier New" w:eastAsia="Courier New" w:hAnsi="Courier New" w:cs="Courier New"/>
+        <w:b/>
+        <w:color w:val="606CC8"/>
+        <w:sz w:val="20"/>
+      </w:rPr>
+      <w:t xml:space="preserve"> – Java Programming Language Course</w:t>
     </w:r>
     <w:r>
       <w:rPr>
@@ -2525,7 +3795,7 @@
         <w:color w:val="0066FF"/>
         <w:sz w:val="20"/>
       </w:rPr>
-      <w:t>2</w:t>
+      <w:t>7</w:t>
     </w:r>
     <w:r>
       <w:rPr>
@@ -2560,7 +3830,27 @@
         <w:color w:val="606CC8"/>
         <w:sz w:val="20"/>
       </w:rPr>
-      <w:t>Jordan Anastasiade – Java Programming Language Course</w:t>
+      <w:t xml:space="preserve">Jordan </w:t>
+    </w:r>
+    <w:proofErr w:type="spellStart"/>
+    <w:r>
+      <w:rPr>
+        <w:rFonts w:ascii="Courier New" w:eastAsia="Courier New" w:hAnsi="Courier New" w:cs="Courier New"/>
+        <w:b/>
+        <w:color w:val="606CC8"/>
+        <w:sz w:val="20"/>
+      </w:rPr>
+      <w:t>Anastasiade</w:t>
+    </w:r>
+    <w:proofErr w:type="spellEnd"/>
+    <w:r>
+      <w:rPr>
+        <w:rFonts w:ascii="Courier New" w:eastAsia="Courier New" w:hAnsi="Courier New" w:cs="Courier New"/>
+        <w:b/>
+        <w:color w:val="606CC8"/>
+        <w:sz w:val="20"/>
+      </w:rPr>
+      <w:t xml:space="preserve"> – Java Programming Language Course</w:t>
     </w:r>
     <w:r>
       <w:rPr>
